--- a/results/ORIGIN GRAPHS.docx
+++ b/results/ORIGIN GRAPHS.docx
@@ -82,16 +82,23 @@
         </w:rPr>
         <w:t xml:space="preserve"> más bien diferencias entre especies.</w:t>
       </w:r>
+    </w:p>
+    <w:p>
+      <w:pPr>
+        <w:rPr>
+          <w:lang w:val="es-ES"/>
+        </w:rPr>
+      </w:pPr>
       <w:r>
         <w:rPr>
           <w:noProof/>
-          <w:lang w:val="es-ES" w:eastAsia="ca-ES"/>
+          <w:lang w:eastAsia="ca-ES"/>
         </w:rPr>
         <w:drawing>
-          <wp:inline distT="0" distB="0" distL="0" distR="0" wp14:anchorId="3A0A919E" wp14:editId="42812AF2">
-            <wp:extent cx="5400040" cy="3800475"/>
-            <wp:effectExtent l="0" t="0" r="0" b="9525"/>
-            <wp:docPr id="6" name="Imagen 6"/>
+          <wp:inline distT="0" distB="0" distL="0" distR="0">
+            <wp:extent cx="4719928" cy="3858895"/>
+            <wp:effectExtent l="0" t="0" r="5080" b="8255"/>
+            <wp:docPr id="3" name="Imagen 3"/>
             <wp:cNvGraphicFramePr>
               <a:graphicFrameLocks xmlns:a="http://schemas.openxmlformats.org/drawingml/2006/main" noChangeAspect="1"/>
             </wp:cNvGraphicFramePr>
@@ -99,7 +106,7 @@
               <a:graphicData uri="http://schemas.openxmlformats.org/drawingml/2006/picture">
                 <pic:pic xmlns:pic="http://schemas.openxmlformats.org/drawingml/2006/picture">
                   <pic:nvPicPr>
-                    <pic:cNvPr id="6" name="same sp Si vs Ca.JPG"/>
+                    <pic:cNvPr id="3" name="S vs C color by bedrock.JPG"/>
                     <pic:cNvPicPr/>
                   </pic:nvPicPr>
                   <pic:blipFill rotWithShape="1">
@@ -110,13 +117,13 @@
                         </a:ext>
                       </a:extLst>
                     </a:blip>
-                    <a:srcRect t="2967" b="5951"/>
+                    <a:srcRect l="8074" t="1784" r="4506" b="5717"/>
                     <a:stretch/>
                   </pic:blipFill>
                   <pic:spPr bwMode="auto">
                     <a:xfrm>
                       <a:off x="0" y="0"/>
-                      <a:ext cx="5400040" cy="3800475"/>
+                      <a:ext cx="4720801" cy="3859609"/>
                     </a:xfrm>
                     <a:prstGeom prst="rect">
                       <a:avLst/>
@@ -145,117 +152,14 @@
       </w:pPr>
       <w:r>
         <w:rPr>
-          <w:lang w:val="es-ES"/>
-        </w:rPr>
-        <w:br w:type="page"/>
-      </w:r>
-    </w:p>
-    <w:p>
-      <w:pPr>
-        <w:rPr>
-          <w:lang w:val="es-ES"/>
-        </w:rPr>
-      </w:pPr>
-      <w:r>
-        <w:rPr>
-          <w:lang w:val="es-ES"/>
-        </w:rPr>
-        <w:lastRenderedPageBreak/>
-        <w:t>En este segundo gráfico</w:t>
-      </w:r>
-      <w:r>
-        <w:rPr>
-          <w:lang w:val="es-ES"/>
-        </w:rPr>
-        <w:t xml:space="preserve"> están seleccionadas las especies de las cuáles tenemos 2 poblaciones en el mismo sustrato (calcáreo). En algunas especies se observan curvas prácticamente idénticas (</w:t>
-      </w:r>
-      <w:proofErr w:type="spellStart"/>
-      <w:r>
-        <w:rPr>
-          <w:lang w:val="es-ES"/>
-        </w:rPr>
-        <w:t>Pedicularis</w:t>
-      </w:r>
-      <w:proofErr w:type="spellEnd"/>
-      <w:r>
-        <w:rPr>
-          <w:lang w:val="es-ES"/>
-        </w:rPr>
-        <w:t xml:space="preserve"> </w:t>
-      </w:r>
-      <w:proofErr w:type="spellStart"/>
-      <w:r>
-        <w:rPr>
-          <w:lang w:val="es-ES"/>
-        </w:rPr>
-        <w:t>pyrenaica</w:t>
-      </w:r>
-      <w:proofErr w:type="spellEnd"/>
-      <w:r>
-        <w:rPr>
-          <w:lang w:val="es-ES"/>
-        </w:rPr>
-        <w:t xml:space="preserve"> y </w:t>
-      </w:r>
-      <w:proofErr w:type="spellStart"/>
-      <w:r>
-        <w:rPr>
-          <w:lang w:val="es-ES"/>
-        </w:rPr>
-        <w:t>Androsace</w:t>
-      </w:r>
-      <w:proofErr w:type="spellEnd"/>
-      <w:r>
-        <w:rPr>
-          <w:lang w:val="es-ES"/>
-        </w:rPr>
-        <w:t xml:space="preserve"> </w:t>
-      </w:r>
-      <w:proofErr w:type="spellStart"/>
-      <w:r>
-        <w:rPr>
-          <w:lang w:val="es-ES"/>
-        </w:rPr>
-        <w:t>villosa</w:t>
-      </w:r>
-      <w:proofErr w:type="spellEnd"/>
-      <w:r>
-        <w:rPr>
-          <w:lang w:val="es-ES"/>
-        </w:rPr>
-        <w:t xml:space="preserve">) mientras que en otras se observan claras diferencias, quizás derivadas de una distribución geográfica más amplia como en el caso de Silene </w:t>
-      </w:r>
-      <w:proofErr w:type="spellStart"/>
-      <w:r>
-        <w:rPr>
-          <w:lang w:val="es-ES"/>
-        </w:rPr>
-        <w:t>acaulis</w:t>
-      </w:r>
-      <w:proofErr w:type="spellEnd"/>
-      <w:r>
-        <w:rPr>
-          <w:lang w:val="es-ES"/>
-        </w:rPr>
-        <w:t xml:space="preserve">. </w:t>
-      </w:r>
-    </w:p>
-    <w:p>
-      <w:pPr>
-        <w:rPr>
-          <w:lang w:val="es-ES"/>
-        </w:rPr>
-      </w:pPr>
-      <w:r>
-        <w:rPr>
           <w:noProof/>
-          <w:lang w:val="es-ES" w:eastAsia="ca-ES"/>
+          <w:lang w:eastAsia="ca-ES"/>
         </w:rPr>
         <w:drawing>
           <wp:inline distT="0" distB="0" distL="0" distR="0">
-            <wp:extent cx="5400040" cy="3943350"/>
+            <wp:extent cx="4730795" cy="3837821"/>
             <wp:effectExtent l="0" t="0" r="0" b="0"/>
-            <wp:docPr id="1" name="Imagen 1"/>
+            <wp:docPr id="11" name="Imagen 11"/>
             <wp:cNvGraphicFramePr>
               <a:graphicFrameLocks xmlns:a="http://schemas.openxmlformats.org/drawingml/2006/main" noChangeAspect="1"/>
             </wp:cNvGraphicFramePr>
@@ -263,7 +167,7 @@
               <a:graphicData uri="http://schemas.openxmlformats.org/drawingml/2006/picture">
                 <pic:pic xmlns:pic="http://schemas.openxmlformats.org/drawingml/2006/picture">
                   <pic:nvPicPr>
-                    <pic:cNvPr id="1" name="2 pop color by sp.JPG"/>
+                    <pic:cNvPr id="11" name="S vs C color by sp.JPG"/>
                     <pic:cNvPicPr/>
                   </pic:nvPicPr>
                   <pic:blipFill rotWithShape="1">
@@ -274,13 +178,13 @@
                         </a:ext>
                       </a:extLst>
                     </a:blip>
-                    <a:srcRect b="5494"/>
+                    <a:srcRect l="7877" t="2804" r="4505" b="5207"/>
                     <a:stretch/>
                   </pic:blipFill>
                   <pic:spPr bwMode="auto">
                     <a:xfrm>
                       <a:off x="0" y="0"/>
-                      <a:ext cx="5400040" cy="3943350"/>
+                      <a:ext cx="4731431" cy="3838337"/>
                     </a:xfrm>
                     <a:prstGeom prst="rect">
                       <a:avLst/>
@@ -307,52 +211,18 @@
           <w:lang w:val="es-ES"/>
         </w:rPr>
       </w:pPr>
-    </w:p>
-    <w:p>
-      <w:pPr>
-        <w:rPr>
-          <w:lang w:val="es-ES"/>
-        </w:rPr>
-      </w:pPr>
-      <w:r>
-        <w:rPr>
-          <w:lang w:val="es-ES"/>
-        </w:rPr>
-        <w:br w:type="page"/>
-      </w:r>
-    </w:p>
-    <w:p>
-      <w:pPr>
-        <w:rPr>
-          <w:lang w:val="es-ES"/>
-        </w:rPr>
-      </w:pPr>
       <w:r>
         <w:rPr>
           <w:lang w:val="es-ES"/>
         </w:rPr>
         <w:lastRenderedPageBreak/>
-        <w:t xml:space="preserve">En este tercer gráfico están incluidas todas las accesiones (excepto 4 que tuvimos que eliminarlas del </w:t>
-      </w:r>
-      <w:proofErr w:type="spellStart"/>
-      <w:r>
-        <w:rPr>
-          <w:lang w:val="es-ES"/>
-        </w:rPr>
-        <w:t>dataset</w:t>
-      </w:r>
-      <w:proofErr w:type="spellEnd"/>
-      <w:r>
-        <w:rPr>
-          <w:lang w:val="es-ES"/>
-        </w:rPr>
-        <w:t xml:space="preserve"> para que GENSTAT funcionara, pero espero poder analizarlas en R). En azul están las accesiones recogidas en Picos (sustrato calcáreo) y en rojo las accesiones recogidas en Omaña (sustrato silíceo). </w:t>
-      </w:r>
-      <w:r>
-        <w:rPr>
-          <w:lang w:val="es-ES"/>
-        </w:rPr>
-        <w:t xml:space="preserve">Se puede observar 4 accesiones con curvas claramente más afectadas por el experimento de longevidad, todas de sustrato calcáreo (específicamente son </w:t>
+        <w:t>En este segundo gráfico</w:t>
+      </w:r>
+      <w:r>
+        <w:rPr>
+          <w:lang w:val="es-ES"/>
+        </w:rPr>
+        <w:t xml:space="preserve"> están seleccionadas las especies de las cuáles tenemos 2 poblaciones en el mismo sustrato. En algunas especies se observan curvas prácticamente idénticas (</w:t>
       </w:r>
       <w:proofErr w:type="spellStart"/>
       <w:r>
@@ -380,63 +250,21 @@
         <w:rPr>
           <w:lang w:val="es-ES"/>
         </w:rPr>
-        <w:t xml:space="preserve">, </w:t>
-      </w:r>
-      <w:proofErr w:type="spellStart"/>
-      <w:r>
-        <w:rPr>
-          <w:lang w:val="es-ES"/>
-        </w:rPr>
-        <w:t>Gentiana</w:t>
-      </w:r>
-      <w:proofErr w:type="spellEnd"/>
-      <w:r>
-        <w:rPr>
-          <w:lang w:val="es-ES"/>
-        </w:rPr>
-        <w:t xml:space="preserve"> </w:t>
-      </w:r>
-      <w:proofErr w:type="spellStart"/>
-      <w:r>
-        <w:rPr>
-          <w:lang w:val="es-ES"/>
-        </w:rPr>
-        <w:t>verna</w:t>
-      </w:r>
-      <w:proofErr w:type="spellEnd"/>
-      <w:r>
-        <w:rPr>
-          <w:lang w:val="es-ES"/>
-        </w:rPr>
-        <w:t xml:space="preserve"> y </w:t>
-      </w:r>
-      <w:proofErr w:type="spellStart"/>
-      <w:r>
-        <w:rPr>
-          <w:lang w:val="es-ES"/>
-        </w:rPr>
-        <w:t>Carex</w:t>
-      </w:r>
-      <w:proofErr w:type="spellEnd"/>
-      <w:r>
-        <w:rPr>
-          <w:lang w:val="es-ES"/>
-        </w:rPr>
-        <w:t xml:space="preserve"> </w:t>
-      </w:r>
-      <w:proofErr w:type="spellStart"/>
-      <w:r>
-        <w:rPr>
-          <w:lang w:val="es-ES"/>
-        </w:rPr>
-        <w:t>sempervirens</w:t>
-      </w:r>
-      <w:proofErr w:type="spellEnd"/>
-      <w:r>
-        <w:rPr>
-          <w:lang w:val="es-ES"/>
-        </w:rPr>
-        <w:t>).</w:t>
+        <w:t xml:space="preserve">) mientras que en otras se observan claras diferencias, quizás derivadas de una distribución geográfica más amplia como en el caso de Silene </w:t>
+      </w:r>
+      <w:proofErr w:type="spellStart"/>
+      <w:r>
+        <w:rPr>
+          <w:lang w:val="es-ES"/>
+        </w:rPr>
+        <w:t>acaulis</w:t>
+      </w:r>
+      <w:proofErr w:type="spellEnd"/>
+      <w:r>
+        <w:rPr>
+          <w:lang w:val="es-ES"/>
+        </w:rPr>
+        <w:t xml:space="preserve">. </w:t>
       </w:r>
     </w:p>
     <w:p>
@@ -448,13 +276,13 @@
       <w:r>
         <w:rPr>
           <w:noProof/>
-          <w:lang w:val="es-ES" w:eastAsia="ca-ES"/>
+          <w:lang w:eastAsia="ca-ES"/>
         </w:rPr>
         <w:drawing>
           <wp:inline distT="0" distB="0" distL="0" distR="0">
             <wp:extent cx="5400040" cy="4172585"/>
             <wp:effectExtent l="0" t="0" r="0" b="0"/>
-            <wp:docPr id="2" name="Imagen 2"/>
+            <wp:docPr id="10" name="Imagen 10"/>
             <wp:cNvGraphicFramePr>
               <a:graphicFrameLocks xmlns:a="http://schemas.openxmlformats.org/drawingml/2006/main" noChangeAspect="1"/>
             </wp:cNvGraphicFramePr>
@@ -462,7 +290,7 @@
               <a:graphicData uri="http://schemas.openxmlformats.org/drawingml/2006/picture">
                 <pic:pic xmlns:pic="http://schemas.openxmlformats.org/drawingml/2006/picture">
                   <pic:nvPicPr>
-                    <pic:cNvPr id="2" name="all sp color by bedrock.JPG"/>
+                    <pic:cNvPr id="10" name="2 pop color by sp.JPG"/>
                     <pic:cNvPicPr/>
                   </pic:nvPicPr>
                   <pic:blipFill>
@@ -499,6 +327,20 @@
           <w:lang w:val="es-ES"/>
         </w:rPr>
       </w:pPr>
+    </w:p>
+    <w:p>
+      <w:pPr>
+        <w:rPr>
+          <w:lang w:val="es-ES"/>
+        </w:rPr>
+      </w:pPr>
+    </w:p>
+    <w:p>
+      <w:pPr>
+        <w:rPr>
+          <w:lang w:val="es-ES"/>
+        </w:rPr>
+      </w:pPr>
       <w:r>
         <w:rPr>
           <w:lang w:val="es-ES"/>
@@ -517,44 +359,231 @@
           <w:lang w:val="es-ES"/>
         </w:rPr>
         <w:lastRenderedPageBreak/>
-        <w:t xml:space="preserve">En este cuarto gráfico </w:t>
-      </w:r>
-      <w:r>
-        <w:rPr>
-          <w:lang w:val="es-ES"/>
-        </w:rPr>
-        <w:t xml:space="preserve">están incluidas todas las accesiones (excepto 4 que tuvimos que eliminarlas del </w:t>
-      </w:r>
-      <w:proofErr w:type="spellStart"/>
-      <w:r>
-        <w:rPr>
-          <w:lang w:val="es-ES"/>
-        </w:rPr>
-        <w:t>dataset</w:t>
-      </w:r>
-      <w:proofErr w:type="spellEnd"/>
-      <w:r>
-        <w:rPr>
-          <w:lang w:val="es-ES"/>
-        </w:rPr>
-        <w:t xml:space="preserve"> para que GENSTAT funcionara, pero espero poder analizarlas en R).</w:t>
-      </w:r>
-      <w:r>
-        <w:rPr>
-          <w:lang w:val="es-ES"/>
-        </w:rPr>
-        <w:t xml:space="preserve"> En verde están marcadas las accesiones clasificadas como especialista alpinas mientras en rosa están marcadas las accesiones clasificadas como no especialista. Se siguen apreciando que las mismas 4 accesiones de sustrato calcáreo destacadas en el gráfico anterior son especialistas alpinas.</w:t>
-      </w:r>
+        <w:t>En este tercer gráfico están incluidas todas las accesiones</w:t>
+      </w:r>
+      <w:r>
+        <w:rPr>
+          <w:lang w:val="es-ES"/>
+        </w:rPr>
+        <w:t xml:space="preserve">. </w:t>
+      </w:r>
+      <w:r>
+        <w:rPr>
+          <w:lang w:val="es-ES"/>
+        </w:rPr>
+        <w:t xml:space="preserve"> En </w:t>
+      </w:r>
+      <w:r>
+        <w:rPr>
+          <w:lang w:val="es-ES"/>
+        </w:rPr>
+        <w:t>rojo</w:t>
+      </w:r>
+      <w:r>
+        <w:rPr>
+          <w:lang w:val="es-ES"/>
+        </w:rPr>
+        <w:t xml:space="preserve"> están las accesiones recogidas en Picos (sustrato calcáreo) y en </w:t>
+      </w:r>
+      <w:r>
+        <w:rPr>
+          <w:lang w:val="es-ES"/>
+        </w:rPr>
+        <w:t>azul</w:t>
+      </w:r>
+      <w:r>
+        <w:rPr>
+          <w:lang w:val="es-ES"/>
+        </w:rPr>
+        <w:t xml:space="preserve"> las accesiones recogidas en Omaña (sustrato silíceo). </w:t>
+      </w:r>
+      <w:r>
+        <w:rPr>
+          <w:lang w:val="es-ES"/>
+        </w:rPr>
+        <w:t>Se puede observar 6</w:t>
+      </w:r>
+      <w:r>
+        <w:rPr>
+          <w:lang w:val="es-ES"/>
+        </w:rPr>
+        <w:t xml:space="preserve"> accesiones con curvas claramente más afectadas por el experimento de longevidad, </w:t>
+      </w:r>
+      <w:r>
+        <w:rPr>
+          <w:lang w:val="es-ES"/>
+        </w:rPr>
+        <w:t>4</w:t>
+      </w:r>
+      <w:r>
+        <w:rPr>
+          <w:lang w:val="es-ES"/>
+        </w:rPr>
+        <w:t xml:space="preserve"> de sustrato calcáreo (específicamente son </w:t>
+      </w:r>
+      <w:proofErr w:type="spellStart"/>
+      <w:r>
+        <w:rPr>
+          <w:lang w:val="es-ES"/>
+        </w:rPr>
+        <w:t>Pedicularis</w:t>
+      </w:r>
+      <w:proofErr w:type="spellEnd"/>
+      <w:r>
+        <w:rPr>
+          <w:lang w:val="es-ES"/>
+        </w:rPr>
+        <w:t xml:space="preserve"> </w:t>
+      </w:r>
+      <w:proofErr w:type="spellStart"/>
+      <w:r>
+        <w:rPr>
+          <w:lang w:val="es-ES"/>
+        </w:rPr>
+        <w:t>pyrenaica</w:t>
+      </w:r>
+      <w:proofErr w:type="spellEnd"/>
+      <w:r>
+        <w:rPr>
+          <w:lang w:val="es-ES"/>
+        </w:rPr>
+        <w:t xml:space="preserve">, </w:t>
+      </w:r>
+      <w:proofErr w:type="spellStart"/>
+      <w:r>
+        <w:rPr>
+          <w:lang w:val="es-ES"/>
+        </w:rPr>
+        <w:t>Genti</w:t>
+      </w:r>
+      <w:r>
+        <w:rPr>
+          <w:lang w:val="es-ES"/>
+        </w:rPr>
+        <w:t>ana</w:t>
+      </w:r>
+      <w:proofErr w:type="spellEnd"/>
+      <w:r>
+        <w:rPr>
+          <w:lang w:val="es-ES"/>
+        </w:rPr>
+        <w:t xml:space="preserve"> </w:t>
+      </w:r>
+      <w:proofErr w:type="spellStart"/>
+      <w:r>
+        <w:rPr>
+          <w:lang w:val="es-ES"/>
+        </w:rPr>
+        <w:t>verna</w:t>
+      </w:r>
+      <w:proofErr w:type="spellEnd"/>
+      <w:r>
+        <w:rPr>
+          <w:lang w:val="es-ES"/>
+        </w:rPr>
+        <w:t xml:space="preserve"> y </w:t>
+      </w:r>
+      <w:proofErr w:type="spellStart"/>
+      <w:r>
+        <w:rPr>
+          <w:lang w:val="es-ES"/>
+        </w:rPr>
+        <w:t>Carex</w:t>
+      </w:r>
+      <w:proofErr w:type="spellEnd"/>
+      <w:r>
+        <w:rPr>
+          <w:lang w:val="es-ES"/>
+        </w:rPr>
+        <w:t xml:space="preserve"> </w:t>
+      </w:r>
+      <w:proofErr w:type="spellStart"/>
+      <w:r>
+        <w:rPr>
+          <w:lang w:val="es-ES"/>
+        </w:rPr>
+        <w:t>sempervirens</w:t>
+      </w:r>
+      <w:proofErr w:type="spellEnd"/>
+      <w:r>
+        <w:rPr>
+          <w:lang w:val="es-ES"/>
+        </w:rPr>
+        <w:t xml:space="preserve">) y 2 de sustrato silíceo (específicamente </w:t>
+      </w:r>
+      <w:proofErr w:type="spellStart"/>
+      <w:r>
+        <w:rPr>
+          <w:lang w:val="es-ES"/>
+        </w:rPr>
+        <w:t>Phyteuma</w:t>
+      </w:r>
+      <w:proofErr w:type="spellEnd"/>
+      <w:r>
+        <w:rPr>
+          <w:lang w:val="es-ES"/>
+        </w:rPr>
+        <w:t xml:space="preserve"> </w:t>
+      </w:r>
+      <w:proofErr w:type="spellStart"/>
+      <w:r>
+        <w:rPr>
+          <w:lang w:val="es-ES"/>
+        </w:rPr>
+        <w:t>hemisphaericum</w:t>
+      </w:r>
+      <w:proofErr w:type="spellEnd"/>
+      <w:r>
+        <w:rPr>
+          <w:lang w:val="es-ES"/>
+        </w:rPr>
+        <w:t xml:space="preserve"> y </w:t>
+      </w:r>
+      <w:proofErr w:type="spellStart"/>
+      <w:r>
+        <w:rPr>
+          <w:lang w:val="es-ES"/>
+        </w:rPr>
+        <w:t>Solidago</w:t>
+      </w:r>
+      <w:proofErr w:type="spellEnd"/>
+      <w:r>
+        <w:rPr>
+          <w:lang w:val="es-ES"/>
+        </w:rPr>
+        <w:t xml:space="preserve"> </w:t>
+      </w:r>
+      <w:proofErr w:type="spellStart"/>
+      <w:r>
+        <w:rPr>
+          <w:lang w:val="es-ES"/>
+        </w:rPr>
+        <w:t>virgaurea</w:t>
+      </w:r>
+      <w:proofErr w:type="spellEnd"/>
+      <w:r>
+        <w:rPr>
+          <w:lang w:val="es-ES"/>
+        </w:rPr>
+        <w:t>)</w:t>
+      </w:r>
+    </w:p>
+    <w:p>
+      <w:pPr>
+        <w:rPr>
+          <w:lang w:val="es-ES"/>
+        </w:rPr>
+      </w:pPr>
       <w:r>
         <w:rPr>
           <w:noProof/>
-          <w:lang w:val="es-ES" w:eastAsia="ca-ES"/>
+          <w:lang w:eastAsia="ca-ES"/>
         </w:rPr>
         <w:drawing>
           <wp:inline distT="0" distB="0" distL="0" distR="0">
             <wp:extent cx="5400040" cy="4172585"/>
             <wp:effectExtent l="0" t="0" r="0" b="0"/>
-            <wp:docPr id="4" name="Imagen 4"/>
+            <wp:docPr id="12" name="Imagen 12"/>
             <wp:cNvGraphicFramePr>
               <a:graphicFrameLocks xmlns:a="http://schemas.openxmlformats.org/drawingml/2006/main" noChangeAspect="1"/>
             </wp:cNvGraphicFramePr>
@@ -562,7 +591,7 @@
               <a:graphicData uri="http://schemas.openxmlformats.org/drawingml/2006/picture">
                 <pic:pic xmlns:pic="http://schemas.openxmlformats.org/drawingml/2006/picture">
                   <pic:nvPicPr>
-                    <pic:cNvPr id="4" name="all sp color by habitat.JPG"/>
+                    <pic:cNvPr id="12" name="all sp color by bedrock.JPG"/>
                     <pic:cNvPicPr/>
                   </pic:nvPicPr>
                   <pic:blipFill>
@@ -617,126 +646,19 @@
           <w:lang w:val="es-ES"/>
         </w:rPr>
         <w:lastRenderedPageBreak/>
-        <w:t xml:space="preserve">En este </w:t>
-      </w:r>
-      <w:r>
-        <w:rPr>
-          <w:lang w:val="es-ES"/>
-        </w:rPr>
-        <w:t xml:space="preserve">quinto </w:t>
-      </w:r>
-      <w:r>
-        <w:rPr>
-          <w:lang w:val="es-ES"/>
-        </w:rPr>
-        <w:t xml:space="preserve">gráfico están incluidas todas las accesiones (excepto 4 que tuvimos que eliminarlas del </w:t>
-      </w:r>
-      <w:proofErr w:type="spellStart"/>
-      <w:r>
-        <w:rPr>
-          <w:lang w:val="es-ES"/>
-        </w:rPr>
-        <w:t>dataset</w:t>
-      </w:r>
-      <w:proofErr w:type="spellEnd"/>
-      <w:r>
-        <w:rPr>
-          <w:lang w:val="es-ES"/>
-        </w:rPr>
-        <w:t xml:space="preserve"> para que GENSTAT funcionara, pero espero poder analizarlas en R).</w:t>
-      </w:r>
-      <w:r>
-        <w:rPr>
-          <w:lang w:val="es-ES"/>
-        </w:rPr>
-        <w:t xml:space="preserve"> En color azul están marcadas las accesiones que clasificamos como características de </w:t>
-      </w:r>
-      <w:proofErr w:type="spellStart"/>
-      <w:r>
-        <w:rPr>
-          <w:lang w:val="es-ES"/>
-        </w:rPr>
-        <w:t>snowbed</w:t>
-      </w:r>
-      <w:proofErr w:type="spellEnd"/>
-      <w:r>
-        <w:rPr>
-          <w:lang w:val="es-ES"/>
-        </w:rPr>
-        <w:t xml:space="preserve"> </w:t>
-      </w:r>
-      <w:proofErr w:type="spellStart"/>
-      <w:r>
-        <w:rPr>
-          <w:lang w:val="es-ES"/>
-        </w:rPr>
-        <w:t>sites</w:t>
-      </w:r>
-      <w:proofErr w:type="spellEnd"/>
-      <w:r>
-        <w:rPr>
-          <w:lang w:val="es-ES"/>
-        </w:rPr>
-        <w:t xml:space="preserve">, en color rojo las características de </w:t>
-      </w:r>
-      <w:proofErr w:type="spellStart"/>
-      <w:r>
-        <w:rPr>
-          <w:lang w:val="es-ES"/>
-        </w:rPr>
-        <w:t>fellfied</w:t>
-      </w:r>
-      <w:proofErr w:type="spellEnd"/>
-      <w:r>
-        <w:rPr>
-          <w:lang w:val="es-ES"/>
-        </w:rPr>
-        <w:t xml:space="preserve"> </w:t>
-      </w:r>
-      <w:proofErr w:type="spellStart"/>
-      <w:r>
-        <w:rPr>
-          <w:lang w:val="es-ES"/>
-        </w:rPr>
-        <w:t>sites</w:t>
-      </w:r>
-      <w:proofErr w:type="spellEnd"/>
-      <w:r>
-        <w:rPr>
-          <w:lang w:val="es-ES"/>
-        </w:rPr>
-        <w:t xml:space="preserve"> y en verde las que clasificamos como neutrales. </w:t>
-      </w:r>
-    </w:p>
-    <w:p>
-      <w:pPr>
-        <w:rPr>
-          <w:color w:val="FF0000"/>
-          <w:lang w:val="es-ES"/>
-        </w:rPr>
-      </w:pPr>
-      <w:r>
-        <w:rPr>
-          <w:color w:val="FF0000"/>
-          <w:lang w:val="es-ES"/>
-        </w:rPr>
-        <w:t xml:space="preserve">BAJO sugerencia de Andrea podríamos obtener los valores de indicadores </w:t>
-      </w:r>
-      <w:proofErr w:type="spellStart"/>
-      <w:r>
-        <w:rPr>
-          <w:color w:val="FF0000"/>
-          <w:lang w:val="es-ES"/>
-        </w:rPr>
-        <w:t>Landolt</w:t>
-      </w:r>
-      <w:proofErr w:type="spellEnd"/>
-      <w:r>
-        <w:rPr>
-          <w:color w:val="FF0000"/>
-          <w:lang w:val="es-ES"/>
-        </w:rPr>
-        <w:t xml:space="preserve"> para llevar a cabo una clasificación más estándar.</w:t>
+        <w:t xml:space="preserve">En este cuarto gráfico están incluidas todas las accesiones. En verde están marcadas las accesiones clasificadas como especialista alpinas mientras en </w:t>
+      </w:r>
+      <w:r>
+        <w:rPr>
+          <w:lang w:val="es-ES"/>
+        </w:rPr>
+        <w:t>negro</w:t>
+      </w:r>
+      <w:r>
+        <w:rPr>
+          <w:lang w:val="es-ES"/>
+        </w:rPr>
+        <w:t xml:space="preserve"> están marcadas las accesiones clasificadas como no especialista. </w:t>
       </w:r>
     </w:p>
     <w:p>
@@ -748,13 +670,13 @@
       <w:r>
         <w:rPr>
           <w:noProof/>
-          <w:lang w:val="es-ES" w:eastAsia="ca-ES"/>
+          <w:lang w:eastAsia="ca-ES"/>
         </w:rPr>
         <w:drawing>
           <wp:inline distT="0" distB="0" distL="0" distR="0">
             <wp:extent cx="5400040" cy="4172585"/>
             <wp:effectExtent l="0" t="0" r="0" b="0"/>
-            <wp:docPr id="5" name="Imagen 5"/>
+            <wp:docPr id="13" name="Imagen 13"/>
             <wp:cNvGraphicFramePr>
               <a:graphicFrameLocks xmlns:a="http://schemas.openxmlformats.org/drawingml/2006/main" noChangeAspect="1"/>
             </wp:cNvGraphicFramePr>
@@ -762,7 +684,7 @@
               <a:graphicData uri="http://schemas.openxmlformats.org/drawingml/2006/picture">
                 <pic:pic xmlns:pic="http://schemas.openxmlformats.org/drawingml/2006/picture">
                   <pic:nvPicPr>
-                    <pic:cNvPr id="5" name="all sp color by micro.JPG"/>
+                    <pic:cNvPr id="13" name="all sp color by habitat.JPG"/>
                     <pic:cNvPicPr/>
                   </pic:nvPicPr>
                   <pic:blipFill>
@@ -817,7 +739,202 @@
           <w:lang w:val="es-ES"/>
         </w:rPr>
         <w:lastRenderedPageBreak/>
-        <w:t>Valores de P50</w:t>
+        <w:t>En este quinto gráfico están</w:t>
+      </w:r>
+      <w:r>
+        <w:rPr>
+          <w:lang w:val="es-ES"/>
+        </w:rPr>
+        <w:t xml:space="preserve"> incluidas todas las accesiones. </w:t>
+      </w:r>
+      <w:r>
+        <w:rPr>
+          <w:lang w:val="es-ES"/>
+        </w:rPr>
+        <w:t xml:space="preserve">En color azul están marcadas las accesiones que clasificamos como características de </w:t>
+      </w:r>
+      <w:proofErr w:type="spellStart"/>
+      <w:r>
+        <w:rPr>
+          <w:lang w:val="es-ES"/>
+        </w:rPr>
+        <w:t>snowbed</w:t>
+      </w:r>
+      <w:proofErr w:type="spellEnd"/>
+      <w:r>
+        <w:rPr>
+          <w:lang w:val="es-ES"/>
+        </w:rPr>
+        <w:t xml:space="preserve"> </w:t>
+      </w:r>
+      <w:proofErr w:type="spellStart"/>
+      <w:r>
+        <w:rPr>
+          <w:lang w:val="es-ES"/>
+        </w:rPr>
+        <w:t>sites</w:t>
+      </w:r>
+      <w:proofErr w:type="spellEnd"/>
+      <w:r>
+        <w:rPr>
+          <w:lang w:val="es-ES"/>
+        </w:rPr>
+        <w:t xml:space="preserve">, en color rojo las características de </w:t>
+      </w:r>
+      <w:proofErr w:type="spellStart"/>
+      <w:r>
+        <w:rPr>
+          <w:lang w:val="es-ES"/>
+        </w:rPr>
+        <w:t>fellfied</w:t>
+      </w:r>
+      <w:proofErr w:type="spellEnd"/>
+      <w:r>
+        <w:rPr>
+          <w:lang w:val="es-ES"/>
+        </w:rPr>
+        <w:t xml:space="preserve"> </w:t>
+      </w:r>
+      <w:proofErr w:type="spellStart"/>
+      <w:r>
+        <w:rPr>
+          <w:lang w:val="es-ES"/>
+        </w:rPr>
+        <w:t>sites</w:t>
+      </w:r>
+      <w:proofErr w:type="spellEnd"/>
+      <w:r>
+        <w:rPr>
+          <w:lang w:val="es-ES"/>
+        </w:rPr>
+        <w:t xml:space="preserve"> y en verde las que clasificamos como neutrales. </w:t>
+      </w:r>
+    </w:p>
+    <w:p>
+      <w:pPr>
+        <w:rPr>
+          <w:lang w:val="es-ES"/>
+        </w:rPr>
+      </w:pPr>
+      <w:r>
+        <w:rPr>
+          <w:noProof/>
+          <w:lang w:eastAsia="ca-ES"/>
+        </w:rPr>
+        <w:drawing>
+          <wp:inline distT="0" distB="0" distL="0" distR="0">
+            <wp:extent cx="5400040" cy="4172585"/>
+            <wp:effectExtent l="0" t="0" r="0" b="0"/>
+            <wp:docPr id="14" name="Imagen 14"/>
+            <wp:cNvGraphicFramePr>
+              <a:graphicFrameLocks xmlns:a="http://schemas.openxmlformats.org/drawingml/2006/main" noChangeAspect="1"/>
+            </wp:cNvGraphicFramePr>
+            <a:graphic xmlns:a="http://schemas.openxmlformats.org/drawingml/2006/main">
+              <a:graphicData uri="http://schemas.openxmlformats.org/drawingml/2006/picture">
+                <pic:pic xmlns:pic="http://schemas.openxmlformats.org/drawingml/2006/picture">
+                  <pic:nvPicPr>
+                    <pic:cNvPr id="14" name="all sp color by micro.JPG"/>
+                    <pic:cNvPicPr/>
+                  </pic:nvPicPr>
+                  <pic:blipFill>
+                    <a:blip r:embed="rId9" cstate="print">
+                      <a:extLst>
+                        <a:ext uri="{28A0092B-C50C-407E-A947-70E740481C1C}">
+                          <a14:useLocalDpi xmlns:a14="http://schemas.microsoft.com/office/drawing/2010/main" val="0"/>
+                        </a:ext>
+                      </a:extLst>
+                    </a:blip>
+                    <a:stretch>
+                      <a:fillRect/>
+                    </a:stretch>
+                  </pic:blipFill>
+                  <pic:spPr>
+                    <a:xfrm>
+                      <a:off x="0" y="0"/>
+                      <a:ext cx="5400040" cy="4172585"/>
+                    </a:xfrm>
+                    <a:prstGeom prst="rect">
+                      <a:avLst/>
+                    </a:prstGeom>
+                  </pic:spPr>
+                </pic:pic>
+              </a:graphicData>
+            </a:graphic>
+          </wp:inline>
+        </w:drawing>
+      </w:r>
+    </w:p>
+    <w:p>
+      <w:pPr>
+        <w:rPr>
+          <w:color w:val="FF0000"/>
+          <w:lang w:val="es-ES"/>
+        </w:rPr>
+      </w:pPr>
+      <w:r>
+        <w:rPr>
+          <w:color w:val="FF0000"/>
+          <w:lang w:val="es-ES"/>
+        </w:rPr>
+        <w:t xml:space="preserve">BAJO sugerencia de Andrea podríamos obtener los valores de indicadores </w:t>
+      </w:r>
+      <w:proofErr w:type="spellStart"/>
+      <w:r>
+        <w:rPr>
+          <w:color w:val="FF0000"/>
+          <w:lang w:val="es-ES"/>
+        </w:rPr>
+        <w:t>Landolt</w:t>
+      </w:r>
+      <w:proofErr w:type="spellEnd"/>
+      <w:r>
+        <w:rPr>
+          <w:color w:val="FF0000"/>
+          <w:lang w:val="es-ES"/>
+        </w:rPr>
+        <w:t xml:space="preserve"> para llevar a cabo una clasificación más estándar.</w:t>
+      </w:r>
+    </w:p>
+    <w:p>
+      <w:pPr>
+        <w:rPr>
+          <w:lang w:val="es-ES"/>
+        </w:rPr>
+      </w:pPr>
+    </w:p>
+    <w:p>
+      <w:pPr>
+        <w:rPr>
+          <w:lang w:val="es-ES"/>
+        </w:rPr>
+      </w:pPr>
+      <w:r>
+        <w:rPr>
+          <w:lang w:val="es-ES"/>
+        </w:rPr>
+        <w:br w:type="page"/>
+      </w:r>
+    </w:p>
+    <w:p>
+      <w:pPr>
+        <w:rPr>
+          <w:lang w:val="en-GB"/>
+        </w:rPr>
+      </w:pPr>
+      <w:proofErr w:type="spellStart"/>
+      <w:r>
+        <w:rPr>
+          <w:lang w:val="en-GB"/>
+        </w:rPr>
+        <w:lastRenderedPageBreak/>
+        <w:t>Valores</w:t>
+      </w:r>
+      <w:proofErr w:type="spellEnd"/>
+      <w:r>
+        <w:rPr>
+          <w:lang w:val="en-GB"/>
+        </w:rPr>
+        <w:t xml:space="preserve"> de P50</w:t>
       </w:r>
     </w:p>
     <w:p>
@@ -880,7 +997,7 @@
                     <pic:cNvPicPr/>
                   </pic:nvPicPr>
                   <pic:blipFill>
-                    <a:blip r:embed="rId9">
+                    <a:blip r:embed="rId10">
                       <a:extLst>
                         <a:ext uri="{28A0092B-C50C-407E-A947-70E740481C1C}">
                           <a14:useLocalDpi xmlns:a14="http://schemas.microsoft.com/office/drawing/2010/main" val="0"/>
@@ -926,177 +1043,24 @@
           <w:lang w:val="es-ES"/>
         </w:rPr>
       </w:pPr>
-      <w:proofErr w:type="spellStart"/>
-      <w:r>
-        <w:rPr>
-          <w:lang w:val="es-ES"/>
-        </w:rPr>
-        <w:t>Caryophyllaceae</w:t>
-      </w:r>
-      <w:proofErr w:type="spellEnd"/>
-      <w:r>
-        <w:rPr>
-          <w:lang w:val="es-ES"/>
-        </w:rPr>
-        <w:t xml:space="preserve">, n=12; </w:t>
-      </w:r>
-      <w:proofErr w:type="spellStart"/>
-      <w:r>
-        <w:rPr>
-          <w:lang w:val="es-ES"/>
-        </w:rPr>
-        <w:t>Cistaceae</w:t>
-      </w:r>
-      <w:proofErr w:type="spellEnd"/>
-      <w:r>
-        <w:rPr>
-          <w:lang w:val="es-ES"/>
-        </w:rPr>
-        <w:t xml:space="preserve">, n=2; </w:t>
-      </w:r>
-      <w:proofErr w:type="spellStart"/>
-      <w:r>
-        <w:rPr>
-          <w:lang w:val="es-ES"/>
-        </w:rPr>
-        <w:t>Crassulaceae</w:t>
-      </w:r>
-      <w:proofErr w:type="spellEnd"/>
-      <w:r>
-        <w:rPr>
-          <w:lang w:val="es-ES"/>
-        </w:rPr>
-        <w:t xml:space="preserve">, n=2; </w:t>
-      </w:r>
-      <w:proofErr w:type="spellStart"/>
-      <w:r>
-        <w:rPr>
-          <w:lang w:val="es-ES"/>
-        </w:rPr>
-        <w:t>Cyperaceae</w:t>
-      </w:r>
-      <w:proofErr w:type="spellEnd"/>
-      <w:r>
-        <w:rPr>
-          <w:lang w:val="es-ES"/>
-        </w:rPr>
-        <w:t xml:space="preserve">, n=1; </w:t>
-      </w:r>
-      <w:proofErr w:type="spellStart"/>
-      <w:r>
-        <w:rPr>
-          <w:lang w:val="es-ES"/>
-        </w:rPr>
-        <w:t>Gentianaceae</w:t>
-      </w:r>
-      <w:proofErr w:type="spellEnd"/>
-      <w:r>
-        <w:rPr>
-          <w:lang w:val="es-ES"/>
-        </w:rPr>
-        <w:t xml:space="preserve">, n=1; </w:t>
-      </w:r>
-      <w:proofErr w:type="spellStart"/>
-      <w:r>
-        <w:rPr>
-          <w:lang w:val="es-ES"/>
-        </w:rPr>
-        <w:t>Labiatae</w:t>
-      </w:r>
-      <w:proofErr w:type="spellEnd"/>
-      <w:r>
-        <w:rPr>
-          <w:lang w:val="es-ES"/>
-        </w:rPr>
-        <w:t xml:space="preserve">, n=2; </w:t>
-      </w:r>
-      <w:proofErr w:type="spellStart"/>
-      <w:r>
-        <w:rPr>
-          <w:lang w:val="es-ES"/>
-        </w:rPr>
-        <w:t>Plantaginaceae</w:t>
-      </w:r>
-      <w:proofErr w:type="spellEnd"/>
-      <w:r>
-        <w:rPr>
-          <w:lang w:val="es-ES"/>
-        </w:rPr>
-        <w:t xml:space="preserve">, n=2; </w:t>
-      </w:r>
-      <w:proofErr w:type="spellStart"/>
-      <w:r>
-        <w:rPr>
-          <w:lang w:val="es-ES"/>
-        </w:rPr>
-        <w:t>Plumbaginaceae</w:t>
-      </w:r>
-      <w:proofErr w:type="spellEnd"/>
-      <w:r>
-        <w:rPr>
-          <w:lang w:val="es-ES"/>
-        </w:rPr>
-        <w:t xml:space="preserve">, n=1; </w:t>
-      </w:r>
-      <w:proofErr w:type="spellStart"/>
-      <w:r>
-        <w:rPr>
-          <w:lang w:val="es-ES"/>
-        </w:rPr>
-        <w:t>Poaceae</w:t>
-      </w:r>
-      <w:proofErr w:type="spellEnd"/>
-      <w:r>
-        <w:rPr>
-          <w:lang w:val="es-ES"/>
-        </w:rPr>
-        <w:t xml:space="preserve">, n=3; </w:t>
-      </w:r>
-      <w:proofErr w:type="spellStart"/>
-      <w:r>
-        <w:rPr>
-          <w:lang w:val="es-ES"/>
-        </w:rPr>
-        <w:t>Primulaceae</w:t>
-      </w:r>
-      <w:proofErr w:type="spellEnd"/>
-      <w:r>
-        <w:rPr>
-          <w:lang w:val="es-ES"/>
-        </w:rPr>
-        <w:t xml:space="preserve">, n=2; </w:t>
-      </w:r>
-      <w:proofErr w:type="spellStart"/>
-      <w:r>
-        <w:rPr>
-          <w:lang w:val="es-ES"/>
-        </w:rPr>
-        <w:t>Scrophulariaceae</w:t>
-      </w:r>
-      <w:proofErr w:type="spellEnd"/>
-      <w:r>
-        <w:rPr>
-          <w:lang w:val="es-ES"/>
-        </w:rPr>
-        <w:t>, n=2)</w:t>
-      </w:r>
-    </w:p>
-    <w:p>
-      <w:pPr>
-        <w:rPr>
-          <w:lang w:val="es-ES"/>
-        </w:rPr>
-      </w:pPr>
       <w:r>
         <w:rPr>
           <w:noProof/>
           <w:lang w:eastAsia="ca-ES"/>
         </w:rPr>
         <w:drawing>
-          <wp:inline distT="0" distB="0" distL="0" distR="0">
-            <wp:extent cx="6379061" cy="3152775"/>
-            <wp:effectExtent l="0" t="0" r="3175" b="0"/>
-            <wp:docPr id="8" name="Imagen 8"/>
+          <wp:anchor distT="0" distB="0" distL="114300" distR="114300" simplePos="0" relativeHeight="251658240" behindDoc="0" locked="0" layoutInCell="1" allowOverlap="1">
+            <wp:simplePos x="0" y="0"/>
+            <wp:positionH relativeFrom="margin">
+              <wp:align>center</wp:align>
+            </wp:positionH>
+            <wp:positionV relativeFrom="paragraph">
+              <wp:posOffset>579607</wp:posOffset>
+            </wp:positionV>
+            <wp:extent cx="7283450" cy="3519170"/>
+            <wp:effectExtent l="0" t="0" r="0" b="5080"/>
+            <wp:wrapSquare wrapText="bothSides"/>
+            <wp:docPr id="15" name="Imagen 15"/>
             <wp:cNvGraphicFramePr>
               <a:graphicFrameLocks xmlns:a="http://schemas.openxmlformats.org/drawingml/2006/main" noChangeAspect="1"/>
             </wp:cNvGraphicFramePr>
@@ -1104,11 +1068,11 @@
               <a:graphicData uri="http://schemas.openxmlformats.org/drawingml/2006/picture">
                 <pic:pic xmlns:pic="http://schemas.openxmlformats.org/drawingml/2006/picture">
                   <pic:nvPicPr>
-                    <pic:cNvPr id="8" name="p50 vs family.jpeg"/>
+                    <pic:cNvPr id="15" name="p50 vs family.jpeg"/>
                     <pic:cNvPicPr/>
                   </pic:nvPicPr>
                   <pic:blipFill>
-                    <a:blip r:embed="rId10">
+                    <a:blip r:embed="rId11">
                       <a:extLst>
                         <a:ext uri="{28A0092B-C50C-407E-A947-70E740481C1C}">
                           <a14:useLocalDpi xmlns:a14="http://schemas.microsoft.com/office/drawing/2010/main" val="0"/>
@@ -1122,7 +1086,7 @@
                   <pic:spPr>
                     <a:xfrm>
                       <a:off x="0" y="0"/>
-                      <a:ext cx="6394879" cy="3160593"/>
+                      <a:ext cx="7283450" cy="3519170"/>
                     </a:xfrm>
                     <a:prstGeom prst="rect">
                       <a:avLst/>
@@ -1131,37 +1095,238 @@
                 </pic:pic>
               </a:graphicData>
             </a:graphic>
-          </wp:inline>
+            <wp14:sizeRelH relativeFrom="page">
+              <wp14:pctWidth>0</wp14:pctWidth>
+            </wp14:sizeRelH>
+            <wp14:sizeRelV relativeFrom="page">
+              <wp14:pctHeight>0</wp14:pctHeight>
+            </wp14:sizeRelV>
+          </wp:anchor>
         </w:drawing>
       </w:r>
-    </w:p>
-    <w:p>
-      <w:pPr>
-        <w:rPr>
-          <w:lang w:val="es-ES"/>
-        </w:rPr>
-      </w:pPr>
-    </w:p>
-    <w:p>
-      <w:pPr>
-        <w:rPr>
-          <w:lang w:val="es-ES"/>
-        </w:rPr>
-      </w:pPr>
-    </w:p>
-    <w:p>
-      <w:pPr>
-        <w:rPr>
-          <w:lang w:val="es-ES"/>
-        </w:rPr>
-      </w:pPr>
-    </w:p>
-    <w:p>
-      <w:pPr>
-        <w:rPr>
-          <w:lang w:val="es-ES"/>
-        </w:rPr>
-      </w:pPr>
+      <w:proofErr w:type="spellStart"/>
+      <w:r>
+        <w:rPr>
+          <w:lang w:val="es-ES"/>
+        </w:rPr>
+        <w:t>Campanulaceae</w:t>
+      </w:r>
+      <w:proofErr w:type="spellEnd"/>
+      <w:r>
+        <w:rPr>
+          <w:lang w:val="es-ES"/>
+        </w:rPr>
+        <w:t xml:space="preserve">, n=2; </w:t>
+      </w:r>
+      <w:proofErr w:type="spellStart"/>
+      <w:r>
+        <w:rPr>
+          <w:lang w:val="es-ES"/>
+        </w:rPr>
+        <w:t>Caryophyllaceae</w:t>
+      </w:r>
+      <w:proofErr w:type="spellEnd"/>
+      <w:r>
+        <w:rPr>
+          <w:lang w:val="es-ES"/>
+        </w:rPr>
+        <w:t xml:space="preserve">, n=12; </w:t>
+      </w:r>
+      <w:proofErr w:type="spellStart"/>
+      <w:r>
+        <w:rPr>
+          <w:lang w:val="es-ES"/>
+        </w:rPr>
+        <w:t>Cistaceae</w:t>
+      </w:r>
+      <w:proofErr w:type="spellEnd"/>
+      <w:r>
+        <w:rPr>
+          <w:lang w:val="es-ES"/>
+        </w:rPr>
+        <w:t xml:space="preserve">, n=2; </w:t>
+      </w:r>
+      <w:proofErr w:type="spellStart"/>
+      <w:r>
+        <w:rPr>
+          <w:lang w:val="es-ES"/>
+        </w:rPr>
+        <w:t>Compositase</w:t>
+      </w:r>
+      <w:proofErr w:type="spellEnd"/>
+      <w:r>
+        <w:rPr>
+          <w:lang w:val="es-ES"/>
+        </w:rPr>
+        <w:t xml:space="preserve">, n=1; </w:t>
+      </w:r>
+      <w:proofErr w:type="spellStart"/>
+      <w:r>
+        <w:rPr>
+          <w:lang w:val="es-ES"/>
+        </w:rPr>
+        <w:t>Crassulaceae</w:t>
+      </w:r>
+      <w:proofErr w:type="spellEnd"/>
+      <w:r>
+        <w:rPr>
+          <w:lang w:val="es-ES"/>
+        </w:rPr>
+        <w:t xml:space="preserve">, n=2; </w:t>
+      </w:r>
+      <w:proofErr w:type="spellStart"/>
+      <w:r>
+        <w:rPr>
+          <w:lang w:val="es-ES"/>
+        </w:rPr>
+        <w:t>Cy</w:t>
+      </w:r>
+      <w:r>
+        <w:rPr>
+          <w:lang w:val="es-ES"/>
+        </w:rPr>
+        <w:t>peraceae</w:t>
+      </w:r>
+      <w:proofErr w:type="spellEnd"/>
+      <w:r>
+        <w:rPr>
+          <w:lang w:val="es-ES"/>
+        </w:rPr>
+        <w:t xml:space="preserve">, n=1; </w:t>
+      </w:r>
+      <w:proofErr w:type="spellStart"/>
+      <w:r>
+        <w:rPr>
+          <w:lang w:val="es-ES"/>
+        </w:rPr>
+        <w:t>Gentianaceae</w:t>
+      </w:r>
+      <w:proofErr w:type="spellEnd"/>
+      <w:r>
+        <w:rPr>
+          <w:lang w:val="es-ES"/>
+        </w:rPr>
+        <w:t>, n=2</w:t>
+      </w:r>
+      <w:r>
+        <w:rPr>
+          <w:lang w:val="es-ES"/>
+        </w:rPr>
+        <w:t xml:space="preserve">; </w:t>
+      </w:r>
+      <w:proofErr w:type="spellStart"/>
+      <w:r>
+        <w:rPr>
+          <w:lang w:val="es-ES"/>
+        </w:rPr>
+        <w:t>Labiatae</w:t>
+      </w:r>
+      <w:proofErr w:type="spellEnd"/>
+      <w:r>
+        <w:rPr>
+          <w:lang w:val="es-ES"/>
+        </w:rPr>
+        <w:t xml:space="preserve">, n=2; </w:t>
+      </w:r>
+      <w:proofErr w:type="spellStart"/>
+      <w:r>
+        <w:rPr>
+          <w:lang w:val="es-ES"/>
+        </w:rPr>
+        <w:t>Plantaginaceae</w:t>
+      </w:r>
+      <w:proofErr w:type="spellEnd"/>
+      <w:r>
+        <w:rPr>
+          <w:lang w:val="es-ES"/>
+        </w:rPr>
+        <w:t xml:space="preserve">, n=2; </w:t>
+      </w:r>
+      <w:proofErr w:type="spellStart"/>
+      <w:r>
+        <w:rPr>
+          <w:lang w:val="es-ES"/>
+        </w:rPr>
+        <w:t>Plumbaginaceae</w:t>
+      </w:r>
+      <w:proofErr w:type="spellEnd"/>
+      <w:r>
+        <w:rPr>
+          <w:lang w:val="es-ES"/>
+        </w:rPr>
+        <w:t xml:space="preserve">, n=1; </w:t>
+      </w:r>
+      <w:proofErr w:type="spellStart"/>
+      <w:r>
+        <w:rPr>
+          <w:lang w:val="es-ES"/>
+        </w:rPr>
+        <w:t>Poaceae</w:t>
+      </w:r>
+      <w:proofErr w:type="spellEnd"/>
+      <w:r>
+        <w:rPr>
+          <w:lang w:val="es-ES"/>
+        </w:rPr>
+        <w:t xml:space="preserve">, n=3; </w:t>
+      </w:r>
+      <w:proofErr w:type="spellStart"/>
+      <w:r>
+        <w:rPr>
+          <w:lang w:val="es-ES"/>
+        </w:rPr>
+        <w:t>Primulac</w:t>
+      </w:r>
+      <w:r>
+        <w:rPr>
+          <w:lang w:val="es-ES"/>
+        </w:rPr>
+        <w:t>eae</w:t>
+      </w:r>
+      <w:proofErr w:type="spellEnd"/>
+      <w:r>
+        <w:rPr>
+          <w:lang w:val="es-ES"/>
+        </w:rPr>
+        <w:t xml:space="preserve">, n=2; </w:t>
+      </w:r>
+      <w:proofErr w:type="spellStart"/>
+      <w:r>
+        <w:rPr>
+          <w:lang w:val="es-ES"/>
+        </w:rPr>
+        <w:t>Scrophulariaceae</w:t>
+      </w:r>
+      <w:proofErr w:type="spellEnd"/>
+      <w:r>
+        <w:rPr>
+          <w:lang w:val="es-ES"/>
+        </w:rPr>
+        <w:t>, n=2</w:t>
+      </w:r>
+    </w:p>
+    <w:p>
+      <w:pPr>
+        <w:rPr>
+          <w:lang w:val="es-ES"/>
+        </w:rPr>
+      </w:pPr>
+    </w:p>
+    <w:p>
+      <w:pPr>
+        <w:rPr>
+          <w:lang w:val="es-ES"/>
+        </w:rPr>
+      </w:pPr>
+    </w:p>
+    <w:p>
+      <w:pPr>
+        <w:rPr>
+          <w:lang w:val="es-ES"/>
+        </w:rPr>
+      </w:pPr>
+      <w:bookmarkStart w:id="0" w:name="_GoBack"/>
+      <w:bookmarkEnd w:id="0"/>
       <w:r>
         <w:rPr>
           <w:lang w:val="es-ES"/>
@@ -1169,8 +1334,6 @@
         <w:lastRenderedPageBreak/>
         <w:t>P50 según sustrato y selección de habitat</w:t>
       </w:r>
-      <w:bookmarkStart w:id="0" w:name="_GoBack"/>
-      <w:bookmarkEnd w:id="0"/>
     </w:p>
     <w:p>
       <w:pPr>
@@ -1199,7 +1362,7 @@
                     <pic:cNvPicPr/>
                   </pic:nvPicPr>
                   <pic:blipFill>
-                    <a:blip r:embed="rId11">
+                    <a:blip r:embed="rId12">
                       <a:extLst>
                         <a:ext uri="{28A0092B-C50C-407E-A947-70E740481C1C}">
                           <a14:useLocalDpi xmlns:a14="http://schemas.microsoft.com/office/drawing/2010/main" val="0"/>
